--- a/Databases(2sem)/Lab4/lab4.docx
+++ b/Databases(2sem)/Lab4/lab4.docx
@@ -1357,23 +1357,41 @@
           <w:sz w:val="28"/>
           <w:szCs w:val="28"/>
         </w:rPr>
-        <w:t>Составить запросы на языке SQL (пункты 1-2).</w:t>
-      </w:r>
-    </w:p>
-    <w:p>
-      <w:pPr>
+        <w:t xml:space="preserve">Составить запросы на языке SQL (пункты </w:t>
+      </w:r>
+      <w:proofErr w:type="gramStart"/>
+      <w:r>
         <w:rPr>
           <w:rFonts w:ascii="Times New Roman" w:hAnsi="Times New Roman" w:cs="Times New Roman"/>
           <w:sz w:val="28"/>
           <w:szCs w:val="28"/>
         </w:rPr>
-      </w:pPr>
+        <w:t>1-2</w:t>
+      </w:r>
+      <w:proofErr w:type="gramEnd"/>
       <w:r>
         <w:rPr>
           <w:rFonts w:ascii="Times New Roman" w:hAnsi="Times New Roman" w:cs="Times New Roman"/>
           <w:sz w:val="28"/>
           <w:szCs w:val="28"/>
         </w:rPr>
+        <w:t>).</w:t>
+      </w:r>
+    </w:p>
+    <w:p>
+      <w:pPr>
+        <w:rPr>
+          <w:rFonts w:ascii="Times New Roman" w:hAnsi="Times New Roman" w:cs="Times New Roman"/>
+          <w:sz w:val="28"/>
+          <w:szCs w:val="28"/>
+        </w:rPr>
+      </w:pPr>
+      <w:r>
+        <w:rPr>
+          <w:rFonts w:ascii="Times New Roman" w:hAnsi="Times New Roman" w:cs="Times New Roman"/>
+          <w:sz w:val="28"/>
+          <w:szCs w:val="28"/>
+        </w:rPr>
         <w:t>Для каждого запроса предложить индексы, добавление которых уменьшит время выполнения запроса (указать таблицы/атрибуты, для которых нужно добавить индексы, написать тип индекса; объяснить, почему добавление индекса будет полезным для данного запроса).</w:t>
       </w:r>
     </w:p>
@@ -1391,7 +1409,25 @@
           <w:sz w:val="28"/>
           <w:szCs w:val="28"/>
         </w:rPr>
-        <w:t>Для запросов 1-2 необходимо составить возможные планы выполнения запросов. Планы составляются на основании предположения, что в таблицах отсутствуют индексы. Из составленных планов необходимо выбрать оптимальный и объяснить свой выбор.</w:t>
+        <w:t xml:space="preserve">Для запросов </w:t>
+      </w:r>
+      <w:proofErr w:type="gramStart"/>
+      <w:r>
+        <w:rPr>
+          <w:rFonts w:ascii="Times New Roman" w:hAnsi="Times New Roman" w:cs="Times New Roman"/>
+          <w:sz w:val="28"/>
+          <w:szCs w:val="28"/>
+        </w:rPr>
+        <w:t>1-2</w:t>
+      </w:r>
+      <w:proofErr w:type="gramEnd"/>
+      <w:r>
+        <w:rPr>
+          <w:rFonts w:ascii="Times New Roman" w:hAnsi="Times New Roman" w:cs="Times New Roman"/>
+          <w:sz w:val="28"/>
+          <w:szCs w:val="28"/>
+        </w:rPr>
+        <w:t xml:space="preserve"> необходимо составить возможные планы выполнения запросов. Планы составляются на основании предположения, что в таблицах отсутствуют индексы. Из составленных планов необходимо выбрать оптимальный и объяснить свой выбор.</w:t>
       </w:r>
       <w:r>
         <w:rPr>
@@ -1417,7 +1453,25 @@
           <w:sz w:val="28"/>
           <w:szCs w:val="28"/>
         </w:rPr>
-        <w:t>Для запросов 1-2 необходимо добавить в отчет вывод команды EXPLAIN ANALYZE [запрос]</w:t>
+        <w:t xml:space="preserve">Для запросов </w:t>
+      </w:r>
+      <w:proofErr w:type="gramStart"/>
+      <w:r>
+        <w:rPr>
+          <w:rFonts w:ascii="Times New Roman" w:hAnsi="Times New Roman" w:cs="Times New Roman"/>
+          <w:sz w:val="28"/>
+          <w:szCs w:val="28"/>
+        </w:rPr>
+        <w:t>1-2</w:t>
+      </w:r>
+      <w:proofErr w:type="gramEnd"/>
+      <w:r>
+        <w:rPr>
+          <w:rFonts w:ascii="Times New Roman" w:hAnsi="Times New Roman" w:cs="Times New Roman"/>
+          <w:sz w:val="28"/>
+          <w:szCs w:val="28"/>
+        </w:rPr>
+        <w:t xml:space="preserve"> необходимо добавить в отчет вывод команды EXPLAIN ANALYZE [запрос]</w:t>
       </w:r>
     </w:p>
     <w:p>
@@ -1636,8 +1690,8 @@
       <w:pPr>
         <w:pStyle w:val="1"/>
       </w:pPr>
-      <w:bookmarkStart w:id="3" w:name="_Toc178333287"/>
-      <w:bookmarkStart w:id="4" w:name="_Toc198131423"/>
+      <w:bookmarkStart w:id="3" w:name="_Toc198131423"/>
+      <w:bookmarkStart w:id="4" w:name="_Toc178333287"/>
       <w:r>
         <w:lastRenderedPageBreak/>
         <w:t xml:space="preserve">2 </w:t>
@@ -1645,14 +1699,14 @@
       <w:r>
         <w:t>Ход работы</w:t>
       </w:r>
+      <w:bookmarkEnd w:id="3"/>
+    </w:p>
+    <w:p>
+      <w:pPr>
+        <w:pStyle w:val="2"/>
+      </w:pPr>
+      <w:bookmarkStart w:id="5" w:name="_Toc198131424"/>
       <w:bookmarkEnd w:id="4"/>
-    </w:p>
-    <w:p>
-      <w:pPr>
-        <w:pStyle w:val="2"/>
-      </w:pPr>
-      <w:bookmarkStart w:id="5" w:name="_Toc198131424"/>
-      <w:bookmarkEnd w:id="3"/>
       <w:r>
         <w:t xml:space="preserve">2.1 </w:t>
       </w:r>
@@ -1725,11 +1779,27 @@
       </w:r>
       <w:r>
         <w:br/>
-        <w:t>INNER JOIN "Н_ОБУЧЕНИЯ" on "Н_ЛЮДИ"."ИД" = "Н_ОБУЧЕНИЯ"."ЧЛВК_ИД"</w:t>
+        <w:t xml:space="preserve">INNER JOIN "Н_ОБУЧЕНИЯ" </w:t>
+      </w:r>
+      <w:proofErr w:type="spellStart"/>
+      <w:r>
+        <w:t>on</w:t>
+      </w:r>
+      <w:proofErr w:type="spellEnd"/>
+      <w:r>
+        <w:t xml:space="preserve"> "Н_ЛЮДИ"."ИД" = "Н_ОБУЧЕНИЯ"."ЧЛВК_ИД"</w:t>
       </w:r>
       <w:r>
         <w:br/>
-        <w:t>INNER JOIN "Н_УЧЕНИКИ" on "Н_ЛЮДИ"."ИД" = "Н_УЧЕНИКИ"."ЧЛВК_ИД"</w:t>
+        <w:t xml:space="preserve">INNER JOIN "Н_УЧЕНИКИ" </w:t>
+      </w:r>
+      <w:proofErr w:type="spellStart"/>
+      <w:r>
+        <w:t>on</w:t>
+      </w:r>
+      <w:proofErr w:type="spellEnd"/>
+      <w:r>
+        <w:t xml:space="preserve"> "Н_ЛЮДИ"."ИД" = "Н_УЧЕНИКИ"."ЧЛВК_ИД"</w:t>
       </w:r>
       <w:r>
         <w:br/>
@@ -1764,12 +1834,44 @@
     </w:p>
     <w:p>
       <w:r>
-        <w:t xml:space="preserve">1 запрос: Н_ЛЮДИ.ИД и Н_СЕССИЯ.ИД являются первичными ключами, значит в postgres им соответствуют B-tree индексы по умолчанию. Можно установить индекс на Н_ЛЮДИ.ИД для ускорения соединения таблиц </w:t>
-      </w:r>
-    </w:p>
-    <w:p>
-      <w:r>
-        <w:t>2 запрос: Можно установить B-tree индексы на Н_ЛЮДИ. ОТЧЕСТВО, Н_ОБУЧЕНИЯ.ЧЛВК_ИД и на Н_УЧЕНИКИ.ИД для ускорения поиска подходящих строк</w:t>
+        <w:t xml:space="preserve">1 запрос: Н_ЛЮДИ.ИД и Н_СЕССИЯ.ИД являются первичными ключами, значит в </w:t>
+      </w:r>
+      <w:proofErr w:type="spellStart"/>
+      <w:r>
+        <w:t>postgres</w:t>
+      </w:r>
+      <w:proofErr w:type="spellEnd"/>
+      <w:r>
+        <w:t xml:space="preserve"> им соответствуют B-</w:t>
+      </w:r>
+      <w:proofErr w:type="spellStart"/>
+      <w:r>
+        <w:t>tree</w:t>
+      </w:r>
+      <w:proofErr w:type="spellEnd"/>
+      <w:r>
+        <w:t xml:space="preserve"> индексы по умолчанию. Можно установить индекс на Н_ЛЮДИ.ИД для ускорения соединения таблиц </w:t>
+      </w:r>
+    </w:p>
+    <w:p>
+      <w:r>
+        <w:t>2 запрос</w:t>
+      </w:r>
+      <w:proofErr w:type="gramStart"/>
+      <w:r>
+        <w:t>: Можно</w:t>
+      </w:r>
+      <w:proofErr w:type="gramEnd"/>
+      <w:r>
+        <w:t xml:space="preserve"> установить B-</w:t>
+      </w:r>
+      <w:proofErr w:type="spellStart"/>
+      <w:r>
+        <w:t>tree</w:t>
+      </w:r>
+      <w:proofErr w:type="spellEnd"/>
+      <w:r>
+        <w:t xml:space="preserve"> индексы на Н_ЛЮДИ. ОТЧЕСТВО, Н_ОБУЧЕНИЯ.ЧЛВК_ИД и на Н_УЧЕНИКИ.ИД для ускорения поиска подходящих строк</w:t>
       </w:r>
     </w:p>
     <w:p>
@@ -1808,11 +1910,6 @@
       </w:r>
     </w:p>
     <w:p>
-      <w:pPr>
-        <w:rPr>
-          <w:lang w:val="en-US"/>
-        </w:rPr>
-      </w:pPr>
       <w:r>
         <w:t xml:space="preserve">• Полный скан таблицы </w:t>
       </w:r>
@@ -1823,102 +1920,152 @@
         <w:t xml:space="preserve">, </w:t>
       </w:r>
       <w:r>
+        <w:t>Н_</w:t>
+      </w:r>
+      <w:proofErr w:type="gramStart"/>
+      <w:r>
+        <w:t>СЕССИЯ</w:t>
+      </w:r>
+      <w:r>
+        <w:t xml:space="preserve"> </w:t>
+      </w:r>
+      <w:r>
+        <w:t xml:space="preserve"> </w:t>
+      </w:r>
+      <w:r>
+        <w:t>с</w:t>
+      </w:r>
+      <w:proofErr w:type="gramEnd"/>
+      <w:r>
+        <w:t xml:space="preserve"> фильтрацией по условию</w:t>
+      </w:r>
+    </w:p>
+    <w:p>
+      <w:r>
+        <w:t xml:space="preserve">• Соединение таблиц с помощью </w:t>
+      </w:r>
+      <w:proofErr w:type="spellStart"/>
+      <w:r>
+        <w:t>Hash</w:t>
+      </w:r>
+      <w:proofErr w:type="spellEnd"/>
+      <w:r>
+        <w:t xml:space="preserve"> </w:t>
+      </w:r>
+      <w:proofErr w:type="spellStart"/>
+      <w:r>
+        <w:t>Join</w:t>
+      </w:r>
+      <w:proofErr w:type="spellEnd"/>
+      <w:r>
+        <w:t xml:space="preserve"> </w:t>
+      </w:r>
+    </w:p>
+    <w:p>
+      <w:r>
+        <w:t xml:space="preserve">2 план: </w:t>
+      </w:r>
+    </w:p>
+    <w:p>
+      <w:r>
+        <w:t xml:space="preserve">• Полный скан таблицы </w:t>
+      </w:r>
+      <w:r>
+        <w:t>Н_ЛЮДИ</w:t>
+      </w:r>
+      <w:r>
+        <w:t xml:space="preserve"> </w:t>
+      </w:r>
+    </w:p>
+    <w:p>
+      <w:r>
+        <w:t xml:space="preserve">• Полный скан таблицы </w:t>
+      </w:r>
+      <w:r>
         <w:t>Н_СЕССИЯ</w:t>
       </w:r>
       <w:r>
         <w:t xml:space="preserve"> </w:t>
       </w:r>
+    </w:p>
+    <w:p>
+      <w:r>
+        <w:t xml:space="preserve">• Соединение таблиц с использованием </w:t>
+      </w:r>
+      <w:proofErr w:type="spellStart"/>
+      <w:r>
+        <w:t>Nested</w:t>
+      </w:r>
+      <w:proofErr w:type="spellEnd"/>
       <w:r>
         <w:t xml:space="preserve"> </w:t>
       </w:r>
-      <w:r>
-        <w:t>с фильтрацией по условию</w:t>
-      </w:r>
-    </w:p>
-    <w:p>
-      <w:r>
-        <w:t xml:space="preserve">• Соединение таблиц с помощью Hash Join </w:t>
-      </w:r>
-    </w:p>
-    <w:p>
-      <w:r>
-        <w:t xml:space="preserve">2 план: </w:t>
-      </w:r>
-    </w:p>
-    <w:p>
-      <w:r>
-        <w:t xml:space="preserve">• Полный скан таблицы </w:t>
+      <w:proofErr w:type="spellStart"/>
+      <w:r>
+        <w:t>Loop</w:t>
+      </w:r>
+      <w:proofErr w:type="spellEnd"/>
+      <w:r>
+        <w:t xml:space="preserve"> </w:t>
+      </w:r>
+      <w:proofErr w:type="spellStart"/>
+      <w:r>
+        <w:t>Join</w:t>
+      </w:r>
+      <w:proofErr w:type="spellEnd"/>
+      <w:r>
+        <w:t xml:space="preserve"> </w:t>
+      </w:r>
+    </w:p>
+    <w:p>
+      <w:r>
+        <w:t>• Фильтрация результата соединения по условия</w:t>
+      </w:r>
+    </w:p>
+    <w:p>
+      <w:r>
+        <w:t>План 1 оптимальный, так как фильтры к таблицам применяются до соединения таблиц, что уменьшает время выполнения запроса</w:t>
+      </w:r>
+      <w:r>
+        <w:t>.</w:t>
+      </w:r>
+      <w:r>
+        <w:t xml:space="preserve"> </w:t>
+      </w:r>
+      <w:r>
+        <w:t xml:space="preserve">Индекс </w:t>
+      </w:r>
+      <w:r>
+        <w:t xml:space="preserve">на </w:t>
       </w:r>
       <w:r>
         <w:t>Н_ЛЮДИ</w:t>
       </w:r>
       <w:r>
-        <w:t xml:space="preserve"> </w:t>
-      </w:r>
-    </w:p>
-    <w:p>
-      <w:r>
-        <w:t xml:space="preserve">• Полный скан таблицы </w:t>
-      </w:r>
-      <w:r>
-        <w:t>Н_СЕССИЯ</w:t>
-      </w:r>
-      <w:r>
-        <w:t xml:space="preserve"> </w:t>
-      </w:r>
-    </w:p>
-    <w:p>
-      <w:r>
-        <w:t xml:space="preserve">• Соединение таблиц с использованием Nested Loop Join </w:t>
-      </w:r>
-    </w:p>
-    <w:p>
-      <w:r>
-        <w:t>• Фильтрация результата соединения по условия</w:t>
-      </w:r>
-    </w:p>
-    <w:p>
-      <w:r>
-        <w:t xml:space="preserve">План 1 оптимальный, так как фильтры к таблицам применяются до соединения таблиц, что уменьшает время выполнения запроса Если установить индекс на </w:t>
-      </w:r>
-      <w:r>
-        <w:t>Н_ЛЮДИ</w:t>
-      </w:r>
-      <w:r>
         <w:t>.</w:t>
       </w:r>
       <w:r>
-        <w:t>ИД,</w:t>
-      </w:r>
-      <w:r>
-        <w:t xml:space="preserve"> т.к. значения уникальны</w:t>
-      </w:r>
-      <w:r>
-        <w:t xml:space="preserve"> то таблицы могут соединиться быстрее, </w:t>
-      </w:r>
-      <w:r>
-        <w:t>создание индекса для</w:t>
-      </w:r>
-      <w:r>
-        <w:t xml:space="preserve"> </w:t>
-      </w:r>
-      <w:r>
-        <w:t>Н_</w:t>
-      </w:r>
-      <w:r>
-        <w:t>СЕССИЯ</w:t>
-      </w:r>
-      <w:r>
-        <w:t>.</w:t>
-      </w:r>
-      <w:r>
-        <w:t>ЧЛВК_</w:t>
-      </w:r>
-      <w:r>
         <w:t>ИД</w:t>
       </w:r>
       <w:r>
-        <w:t xml:space="preserve"> не нужно, т.к. всего 180 уникальных значений из </w:t>
+        <w:t xml:space="preserve"> создается автоматически, создание индекса на Н_</w:t>
+      </w:r>
+      <w:r>
+        <w:t>СЕССИЯ.ЧЛВК_</w:t>
+      </w:r>
+      <w:r>
+        <w:t>ИД</w:t>
+      </w:r>
+      <w:r>
+        <w:t xml:space="preserve"> не нужно, </w:t>
+      </w:r>
+      <w:proofErr w:type="gramStart"/>
+      <w:r>
+        <w:t>т.к.</w:t>
+      </w:r>
+      <w:proofErr w:type="gramEnd"/>
+      <w:r>
+        <w:t xml:space="preserve"> всего 180 уникальных значений из </w:t>
       </w:r>
       <w:r>
         <w:t>3752</w:t>
@@ -2041,6 +2188,9 @@
         <w:br w:type="page"/>
       </w:r>
       <w:r>
+        <w:rPr>
+          <w:noProof/>
+        </w:rPr>
         <w:lastRenderedPageBreak/>
         <w:drawing>
           <wp:anchor distT="0" distB="0" distL="114300" distR="114300" simplePos="0" relativeHeight="251667456" behindDoc="0" locked="0" layoutInCell="1" allowOverlap="1" wp14:anchorId="6DE8ADDB" wp14:editId="1680CBC5">
@@ -2191,7 +2341,7 @@
     </w:p>
     <w:p>
       <w:r>
-        <w:t>• Полный скан таблицы Н_ЛЮДИ с фильтрацией по условию  ОТЧЕСТВО = Владимирович</w:t>
+        <w:t>• Полный скан таблицы Н_ЛЮДИ с фильтрацией по условию ОТЧЕСТВО = Владимирович</w:t>
       </w:r>
     </w:p>
     <w:p>
@@ -2202,7 +2352,7 @@
         <w:t xml:space="preserve"> </w:t>
       </w:r>
       <w:r>
-        <w:t xml:space="preserve">по условию ) ЧЛВК_ИД &lt; 163276. </w:t>
+        <w:t xml:space="preserve">по условию ЧЛВК_ИД &lt;163276. </w:t>
       </w:r>
     </w:p>
     <w:p>
@@ -2288,7 +2438,19 @@
         <w:t xml:space="preserve"> </w:t>
       </w:r>
       <w:r>
-        <w:t xml:space="preserve">по условию ) ЧЛВК_ИД &lt; 163276. </w:t>
+        <w:t xml:space="preserve">по </w:t>
+      </w:r>
+      <w:r>
+        <w:t>условию ЧЛВК</w:t>
+      </w:r>
+      <w:r>
+        <w:t xml:space="preserve">_ИД </w:t>
+      </w:r>
+      <w:r>
+        <w:t>&lt;163276</w:t>
+      </w:r>
+      <w:r>
+        <w:t xml:space="preserve">. </w:t>
       </w:r>
     </w:p>
     <w:p>
@@ -2309,7 +2471,13 @@
         <w:t xml:space="preserve">я </w:t>
       </w:r>
       <w:r>
-        <w:t>таблицы по условию  ОТЧЕСТВО = Владимирович</w:t>
+        <w:t xml:space="preserve">таблицы по </w:t>
+      </w:r>
+      <w:r>
+        <w:t>условию ОТЧЕСТВО</w:t>
+      </w:r>
+      <w:r>
+        <w:t xml:space="preserve"> = Владимирович</w:t>
       </w:r>
     </w:p>
     <w:p>
@@ -2334,6 +2502,9 @@
     </w:p>
     <w:p>
       <w:r>
+        <w:rPr>
+          <w:noProof/>
+        </w:rPr>
         <w:drawing>
           <wp:anchor distT="0" distB="0" distL="114300" distR="114300" simplePos="0" relativeHeight="251669504" behindDoc="0" locked="0" layoutInCell="1" allowOverlap="1" wp14:anchorId="4A2979CF" wp14:editId="00C9A7AD">
             <wp:simplePos x="0" y="0"/>
@@ -2404,34 +2575,22 @@
         <w:t>Н</w:t>
       </w:r>
       <w:r>
-        <w:t>_УЧЕНИКИ</w:t>
-      </w:r>
-      <w:r>
-        <w:t>_</w:t>
-      </w:r>
-      <w:r>
-        <w:t>.ЧЛВК_ИД</w:t>
-      </w:r>
-      <w:r>
-        <w:t xml:space="preserve"> индекс нет смысла создавать в связи с низкой уникальностью значений</w:t>
-      </w:r>
-      <w:r>
-        <w:t xml:space="preserve"> </w:t>
-      </w:r>
-      <w:r>
-        <w:t xml:space="preserve">Всего – </w:t>
+        <w:t>_УЧЕНИКИ.ЧЛВК_ИД</w:t>
+      </w:r>
+      <w:r>
+        <w:t xml:space="preserve"> индекс нет смысла создавать в связи с низкой уникальностью </w:t>
+      </w:r>
+      <w:r>
+        <w:t>значений.</w:t>
+      </w:r>
+      <w:r>
+        <w:t xml:space="preserve"> Всего – </w:t>
       </w:r>
       <w:r>
         <w:t>23311</w:t>
       </w:r>
       <w:r>
-        <w:t xml:space="preserve"> </w:t>
-      </w:r>
-      <w:r>
-        <w:t>значений, уникальных 4956</w:t>
-      </w:r>
-      <w:r>
-        <w:t>.</w:t>
+        <w:t xml:space="preserve"> значений, уникальных 4956.</w:t>
       </w:r>
     </w:p>
     <w:p>
@@ -2575,6 +2734,7 @@
       </w:r>
       <w:r>
         <w:rPr>
+          <w:noProof/>
           <w:lang w:val="en-US"/>
         </w:rPr>
         <w:drawing>
@@ -2657,9 +2817,6 @@
     <w:p>
       <w:pPr>
         <w:pStyle w:val="3"/>
-        <w:rPr>
-          <w:lang w:val="en-US"/>
-        </w:rPr>
       </w:pPr>
       <w:bookmarkStart w:id="10" w:name="_Toc198131429"/>
       <w:r>
@@ -2668,7 +2825,7 @@
           <w:lang w:val="en-US"/>
         </w:rPr>
         <w:drawing>
-          <wp:anchor distT="0" distB="0" distL="114300" distR="114300" simplePos="0" relativeHeight="251658240" behindDoc="0" locked="0" layoutInCell="1" allowOverlap="1" wp14:anchorId="30683113" wp14:editId="2903B28F">
+          <wp:anchor distT="0" distB="0" distL="114300" distR="114300" simplePos="0" relativeHeight="251658240" behindDoc="0" locked="0" layoutInCell="1" allowOverlap="1" wp14:anchorId="30683113" wp14:editId="5685D256">
             <wp:simplePos x="0" y="0"/>
             <wp:positionH relativeFrom="margin">
               <wp:align>left</wp:align>
@@ -2721,61 +2878,68 @@
         <w:t>Запрос</w:t>
       </w:r>
       <w:r>
+        <w:t xml:space="preserve"> </w:t>
+      </w:r>
+      <w:r>
+        <w:t>1</w:t>
+      </w:r>
+      <w:bookmarkEnd w:id="10"/>
+    </w:p>
+    <w:p>
+      <w:r>
+        <w:t xml:space="preserve">Таблицы соединяются с помощью </w:t>
+      </w:r>
+      <w:r>
         <w:rPr>
           <w:lang w:val="en-US"/>
         </w:rPr>
+        <w:t>nested</w:t>
+      </w:r>
+      <w:r>
         <w:t xml:space="preserve"> </w:t>
       </w:r>
       <w:r>
         <w:rPr>
           <w:lang w:val="en-US"/>
         </w:rPr>
-        <w:t>1</w:t>
-      </w:r>
-      <w:bookmarkEnd w:id="10"/>
-    </w:p>
-    <w:p>
-      <w:r>
-        <w:t xml:space="preserve">Таблицы соединяются с помощью </w:t>
-      </w:r>
-      <w:r>
-        <w:rPr>
-          <w:lang w:val="en-US"/>
-        </w:rPr>
-        <w:t>nested</w:t>
+        <w:t>loop</w:t>
+      </w:r>
+      <w:r>
+        <w:t xml:space="preserve">, </w:t>
+      </w:r>
+      <w:r>
+        <w:t>в индексе, созданного после сканирования</w:t>
       </w:r>
       <w:r>
         <w:t xml:space="preserve"> </w:t>
       </w:r>
       <w:r>
-        <w:rPr>
-          <w:lang w:val="en-US"/>
-        </w:rPr>
-        <w:t>loop</w:t>
+        <w:t xml:space="preserve">Н_ЛЮДИ.ИД </w:t>
+      </w:r>
+      <w:r>
+        <w:t>ф</w:t>
+      </w:r>
+      <w:r>
+        <w:t>актически возвращено 0 строк, хотя ожидалось 1 строка</w:t>
       </w:r>
       <w:r>
         <w:t xml:space="preserve">, </w:t>
       </w:r>
-      <w:r>
-        <w:t>в индексе, созданного после сканирования</w:t>
-      </w:r>
-      <w:r>
-        <w:t xml:space="preserve"> </w:t>
-      </w:r>
-      <w:r>
-        <w:t xml:space="preserve">Н_ЛЮДИ.ИД </w:t>
-      </w:r>
-      <w:r>
-        <w:t>ф</w:t>
-      </w:r>
-      <w:r>
-        <w:t>актически возвращено 0 строк, хотя ожидалось 1 строка</w:t>
-      </w:r>
-      <w:r>
-        <w:t xml:space="preserve">, т.к. данная строка удаляется при выполнении фильтра </w:t>
-      </w:r>
-      <w:r>
-        <w:t>ОТЧЕСТВО &gt; 'Владимирович'</w:t>
+      <w:proofErr w:type="gramStart"/>
+      <w:r>
+        <w:t>т.к.</w:t>
+      </w:r>
+      <w:proofErr w:type="gramEnd"/>
+      <w:r>
+        <w:t xml:space="preserve"> данная строка удаляется при выполнении фильтра </w:t>
+      </w:r>
+      <w:proofErr w:type="gramStart"/>
+      <w:r>
+        <w:t>ОТЧЕСТВО &gt;</w:t>
+      </w:r>
+      <w:proofErr w:type="gramEnd"/>
+      <w:r>
+        <w:t xml:space="preserve"> 'Владимирович'</w:t>
       </w:r>
       <w:r>
         <w:t>.</w:t>
@@ -2788,18 +2952,12 @@
     <w:p>
       <w:pPr>
         <w:pStyle w:val="3"/>
-        <w:rPr>
-          <w:lang w:val="en-US"/>
-        </w:rPr>
       </w:pPr>
       <w:bookmarkStart w:id="11" w:name="_Toc198131430"/>
       <w:r>
         <w:t>Запрос</w:t>
       </w:r>
       <w:r>
-        <w:rPr>
-          <w:lang w:val="en-US"/>
-        </w:rPr>
         <w:t>2</w:t>
       </w:r>
       <w:bookmarkEnd w:id="11"/>
@@ -2811,7 +2969,7 @@
           <w:lang w:val="en-US"/>
         </w:rPr>
         <w:drawing>
-          <wp:anchor distT="0" distB="0" distL="114300" distR="114300" simplePos="0" relativeHeight="251659264" behindDoc="0" locked="0" layoutInCell="1" allowOverlap="1" wp14:anchorId="20886528" wp14:editId="51E71454">
+          <wp:anchor distT="0" distB="0" distL="114300" distR="114300" simplePos="0" relativeHeight="251659264" behindDoc="0" locked="0" layoutInCell="1" allowOverlap="1" wp14:anchorId="20886528" wp14:editId="760C7232">
             <wp:simplePos x="0" y="0"/>
             <wp:positionH relativeFrom="column">
               <wp:posOffset>3598</wp:posOffset>
@@ -2861,7 +3019,23 @@
         </w:drawing>
       </w:r>
       <w:r>
-        <w:t xml:space="preserve">Сканируются таблицы  Н_ЛЮДИ И  Н_ОБУЧЕНИЯ и фильтруются по условиям </w:t>
+        <w:t xml:space="preserve">Сканируются </w:t>
+      </w:r>
+      <w:proofErr w:type="gramStart"/>
+      <w:r>
+        <w:t>таблицы  Н</w:t>
+      </w:r>
+      <w:proofErr w:type="gramEnd"/>
+      <w:r>
+        <w:t xml:space="preserve">_ЛЮДИ </w:t>
+      </w:r>
+      <w:proofErr w:type="gramStart"/>
+      <w:r>
+        <w:t>И  Н</w:t>
+      </w:r>
+      <w:proofErr w:type="gramEnd"/>
+      <w:r>
+        <w:t xml:space="preserve">_ОБУЧЕНИЯ и фильтруются по условиям </w:t>
       </w:r>
       <w:r>
         <w:t xml:space="preserve">"Н_ЛЮДИ"."ОТЧЕСТВО" = 'Владимирович' </w:t>
@@ -2870,10 +3044,18 @@
         <w:t>и</w:t>
       </w:r>
       <w:r>
-        <w:t xml:space="preserve"> "Н_ОБУЧЕНИЯ"."ЧЛВК_ИД" &lt; 163276;</w:t>
-      </w:r>
-      <w:r>
-        <w:t xml:space="preserve">. Затем соединяются с помощью </w:t>
+        <w:t xml:space="preserve"> "Н_ОБУЧЕНИЯ"."ЧЛВК_ИД" &lt; </w:t>
+      </w:r>
+      <w:proofErr w:type="gramStart"/>
+      <w:r>
+        <w:t>163276;</w:t>
+      </w:r>
+      <w:r>
+        <w:t>.</w:t>
+      </w:r>
+      <w:proofErr w:type="gramEnd"/>
+      <w:r>
+        <w:t xml:space="preserve"> Затем соединяются с помощью </w:t>
       </w:r>
       <w:r>
         <w:rPr>
@@ -2938,12 +3120,14 @@
       <w:r>
         <w:t xml:space="preserve">Во время выполнения данной лабораторной работы я научился работать с индексами и с </w:t>
       </w:r>
+      <w:proofErr w:type="spellStart"/>
       <w:r>
         <w:rPr>
           <w:lang w:val="en-US"/>
         </w:rPr>
         <w:t>pg</w:t>
       </w:r>
+      <w:proofErr w:type="spellEnd"/>
       <w:r>
         <w:t>_</w:t>
       </w:r>
@@ -4080,6 +4264,7 @@
   <w:style w:type="character" w:default="1" w:styleId="a0">
     <w:name w:val="Default Paragraph Font"/>
     <w:uiPriority w:val="1"/>
+    <w:semiHidden/>
     <w:unhideWhenUsed/>
   </w:style>
   <w:style w:type="table" w:default="1" w:styleId="a1">
